--- a/Documentación funcional/documentacion_DATASET.docx
+++ b/Documentación funcional/documentacion_DATASET.docx
@@ -1717,6 +1717,12 @@
         <w:fldChar w:fldCharType="end"/>
       </w:r>
     </w:p>
+    <w:bookmarkEnd w:id="6"/>
+    <w:bookmarkEnd w:id="7"/>
+    <w:bookmarkEnd w:id="8"/>
+    <w:bookmarkEnd w:id="9"/>
+    <w:bookmarkEnd w:id="10"/>
+    <w:bookmarkEnd w:id="11"/>
     <w:p>
       <w:pPr>
         <w:pStyle w:val="Ttulo4"/>
@@ -1737,14 +1743,6 @@
           <w:cols w:space="720"/>
         </w:sectPr>
       </w:pPr>
-      <w:bookmarkStart w:id="12" w:name="_GoBack"/>
-      <w:bookmarkEnd w:id="6"/>
-      <w:bookmarkEnd w:id="7"/>
-      <w:bookmarkEnd w:id="8"/>
-      <w:bookmarkEnd w:id="9"/>
-      <w:bookmarkEnd w:id="10"/>
-      <w:bookmarkEnd w:id="11"/>
-      <w:bookmarkEnd w:id="12"/>
     </w:p>
     <w:p>
       <w:pPr>
@@ -1755,7 +1753,7 @@
           <w:color w:val="FF386A"/>
         </w:rPr>
       </w:pPr>
-      <w:bookmarkStart w:id="13" w:name="_Toc470592814"/>
+      <w:bookmarkStart w:id="12" w:name="_Toc470592814"/>
       <w:r>
         <w:rPr>
           <w:rFonts w:asciiTheme="minorHAnsi" w:hAnsiTheme="minorHAnsi"/>
@@ -1773,7 +1771,7 @@
         </w:rPr>
         <w:t xml:space="preserve"> – Usuarios Internos</w:t>
       </w:r>
-      <w:bookmarkEnd w:id="13"/>
+      <w:bookmarkEnd w:id="12"/>
     </w:p>
     <w:p>
       <w:pPr>
@@ -1784,6 +1782,7 @@
           <w:color w:val="FF386A"/>
         </w:rPr>
       </w:pPr>
+      <w:bookmarkStart w:id="13" w:name="_Toc470592815"/>
       <w:bookmarkStart w:id="14" w:name="_Toc137873047"/>
       <w:bookmarkStart w:id="15" w:name="_Toc477753218"/>
       <w:bookmarkStart w:id="16" w:name="_Toc477753412"/>
@@ -1791,7 +1790,6 @@
       <w:bookmarkStart w:id="18" w:name="_Toc477754148"/>
       <w:bookmarkStart w:id="19" w:name="_Toc477754195"/>
       <w:bookmarkStart w:id="20" w:name="_Toc477754276"/>
-      <w:bookmarkStart w:id="21" w:name="_Toc470592815"/>
       <w:r>
         <w:rPr>
           <w:rFonts w:asciiTheme="minorHAnsi" w:hAnsiTheme="minorHAnsi"/>
@@ -1920,7 +1918,7 @@
         </w:rPr>
         <w:t>&gt;&gt;</w:t>
       </w:r>
-      <w:bookmarkEnd w:id="21"/>
+      <w:bookmarkEnd w:id="13"/>
     </w:p>
     <w:bookmarkEnd w:id="14"/>
     <w:p>
@@ -2021,7 +2019,7 @@
           <w:color w:val="FF386A"/>
         </w:rPr>
       </w:pPr>
-      <w:bookmarkStart w:id="22" w:name="_Toc470592816"/>
+      <w:bookmarkStart w:id="21" w:name="_Toc470592816"/>
       <w:r>
         <w:rPr>
           <w:rFonts w:asciiTheme="minorHAnsi" w:hAnsiTheme="minorHAnsi"/>
@@ -2030,7 +2028,7 @@
         </w:rPr>
         <w:t>Usuarios autorizados</w:t>
       </w:r>
-      <w:bookmarkEnd w:id="22"/>
+      <w:bookmarkEnd w:id="21"/>
     </w:p>
     <w:p>
       <w:pPr>
@@ -2256,7 +2254,7 @@
           <w:color w:val="FF386A"/>
         </w:rPr>
       </w:pPr>
-      <w:bookmarkStart w:id="23" w:name="_Toc470592817"/>
+      <w:bookmarkStart w:id="22" w:name="_Toc470592817"/>
       <w:r>
         <w:rPr>
           <w:rFonts w:asciiTheme="minorHAnsi" w:hAnsiTheme="minorHAnsi"/>
@@ -2265,7 +2263,7 @@
         </w:rPr>
         <w:t>Mockups</w:t>
       </w:r>
-      <w:bookmarkEnd w:id="23"/>
+      <w:bookmarkEnd w:id="22"/>
     </w:p>
     <w:p>
       <w:pPr>
@@ -2660,7 +2658,6 @@
         <w:t>(</w:t>
       </w:r>
       <w:proofErr w:type="spellStart"/>
-      <w:proofErr w:type="gramStart"/>
       <w:r>
         <w:rPr>
           <w:rFonts w:asciiTheme="minorHAnsi" w:hAnsiTheme="minorHAnsi"/>
@@ -2669,7 +2666,6 @@
         <w:t>mockup</w:t>
       </w:r>
       <w:proofErr w:type="spellEnd"/>
-      <w:proofErr w:type="gramEnd"/>
       <w:r>
         <w:rPr>
           <w:rFonts w:asciiTheme="minorHAnsi" w:hAnsiTheme="minorHAnsi"/>
@@ -4195,6 +4191,27 @@
     </w:p>
     <w:p>
       <w:pPr>
+        <w:pStyle w:val="Prrafodelista"/>
+        <w:numPr>
+          <w:ilvl w:val="0"/>
+          <w:numId w:val="22"/>
+        </w:numPr>
+        <w:rPr>
+          <w:rFonts w:asciiTheme="minorHAnsi" w:hAnsiTheme="minorHAnsi"/>
+        </w:rPr>
+      </w:pPr>
+      <w:r>
+        <w:rPr>
+          <w:rFonts w:asciiTheme="minorHAnsi" w:hAnsiTheme="minorHAnsi"/>
+        </w:rPr>
+        <w:lastRenderedPageBreak/>
+        <w:t>Borrar: Se borrará el dataset.</w:t>
+      </w:r>
+      <w:bookmarkStart w:id="23" w:name="_GoBack"/>
+      <w:bookmarkEnd w:id="23"/>
+    </w:p>
+    <w:p>
+      <w:pPr>
         <w:rPr>
           <w:rFonts w:asciiTheme="minorHAnsi" w:hAnsiTheme="minorHAnsi"/>
           <w:b/>
@@ -5050,7 +5067,6 @@
         <w:t>(</w:t>
       </w:r>
       <w:proofErr w:type="spellStart"/>
-      <w:proofErr w:type="gramStart"/>
       <w:r>
         <w:rPr>
           <w:rFonts w:asciiTheme="minorHAnsi" w:hAnsiTheme="minorHAnsi"/>
@@ -5059,7 +5075,6 @@
         <w:t>mockup</w:t>
       </w:r>
       <w:proofErr w:type="spellEnd"/>
-      <w:proofErr w:type="gramEnd"/>
       <w:r>
         <w:rPr>
           <w:rFonts w:asciiTheme="minorHAnsi" w:hAnsiTheme="minorHAnsi"/>
@@ -14167,15 +14182,7 @@
                 <w:sz w:val="20"/>
                 <w:szCs w:val="20"/>
               </w:rPr>
-              <w:t>Desp</w:t>
-            </w:r>
-            <w:r>
-              <w:rPr>
-                <w:rFonts w:asciiTheme="minorHAnsi" w:hAnsiTheme="minorHAnsi"/>
-                <w:sz w:val="20"/>
-                <w:szCs w:val="20"/>
-              </w:rPr>
-              <w:t>ublicar</w:t>
+              <w:t>Despublicar</w:t>
             </w:r>
             <w:proofErr w:type="spellEnd"/>
             <w:r>
@@ -14302,15 +14309,7 @@
                 <w:sz w:val="20"/>
                 <w:szCs w:val="20"/>
               </w:rPr>
-              <w:t>des</w:t>
-            </w:r>
-            <w:r>
-              <w:rPr>
-                <w:rFonts w:asciiTheme="minorHAnsi" w:hAnsiTheme="minorHAnsi"/>
-                <w:sz w:val="20"/>
-                <w:szCs w:val="20"/>
-              </w:rPr>
-              <w:t>publicar</w:t>
+              <w:t>despublicar</w:t>
             </w:r>
             <w:proofErr w:type="spellEnd"/>
             <w:r>
@@ -14355,23 +14354,7 @@
                 <w:sz w:val="20"/>
                 <w:szCs w:val="20"/>
               </w:rPr>
-              <w:t xml:space="preserve"> </w:t>
-            </w:r>
-            <w:r>
-              <w:rPr>
-                <w:rFonts w:asciiTheme="minorHAnsi" w:hAnsiTheme="minorHAnsi"/>
-                <w:sz w:val="20"/>
-                <w:szCs w:val="20"/>
-              </w:rPr>
-              <w:t xml:space="preserve">no </w:t>
-            </w:r>
-            <w:r>
-              <w:rPr>
-                <w:rFonts w:asciiTheme="minorHAnsi" w:hAnsiTheme="minorHAnsi"/>
-                <w:sz w:val="20"/>
-                <w:szCs w:val="20"/>
-              </w:rPr>
-              <w:t xml:space="preserve">pueda visualizarse desde el </w:t>
+              <w:t xml:space="preserve"> no pueda visualizarse desde el </w:t>
             </w:r>
             <w:proofErr w:type="spellStart"/>
             <w:r>
@@ -14582,15 +14565,7 @@
                 <w:sz w:val="20"/>
                 <w:szCs w:val="20"/>
               </w:rPr>
-              <w:t>des</w:t>
-            </w:r>
-            <w:r>
-              <w:rPr>
-                <w:rFonts w:asciiTheme="minorHAnsi" w:hAnsiTheme="minorHAnsi"/>
-                <w:sz w:val="20"/>
-                <w:szCs w:val="20"/>
-              </w:rPr>
-              <w:t>publicar</w:t>
+              <w:t>despublicar</w:t>
             </w:r>
             <w:proofErr w:type="spellEnd"/>
             <w:r>
@@ -14933,15 +14908,7 @@
                 <w:sz w:val="20"/>
                 <w:szCs w:val="20"/>
               </w:rPr>
-              <w:t>des</w:t>
-            </w:r>
-            <w:r>
-              <w:rPr>
-                <w:rFonts w:asciiTheme="minorHAnsi" w:hAnsiTheme="minorHAnsi"/>
-                <w:sz w:val="20"/>
-                <w:szCs w:val="20"/>
-              </w:rPr>
-              <w:t>publicar</w:t>
+              <w:t>despublicar</w:t>
             </w:r>
             <w:proofErr w:type="spellEnd"/>
             <w:r>
@@ -15064,15 +15031,7 @@
                 <w:sz w:val="20"/>
                 <w:szCs w:val="20"/>
               </w:rPr>
-              <w:t>des</w:t>
-            </w:r>
-            <w:r>
-              <w:rPr>
-                <w:rFonts w:asciiTheme="minorHAnsi" w:hAnsiTheme="minorHAnsi"/>
-                <w:sz w:val="20"/>
-                <w:szCs w:val="20"/>
-              </w:rPr>
-              <w:t>publicar</w:t>
+              <w:t>despublicar</w:t>
             </w:r>
             <w:proofErr w:type="spellEnd"/>
           </w:p>
@@ -15197,15 +15156,7 @@
                 <w:sz w:val="20"/>
                 <w:szCs w:val="20"/>
               </w:rPr>
-              <w:t>Desp</w:t>
-            </w:r>
-            <w:r>
-              <w:rPr>
-                <w:rFonts w:asciiTheme="minorHAnsi" w:hAnsiTheme="minorHAnsi"/>
-                <w:sz w:val="20"/>
-                <w:szCs w:val="20"/>
-              </w:rPr>
-              <w:t>ublicar</w:t>
+              <w:t>Despublicar</w:t>
             </w:r>
             <w:proofErr w:type="spellEnd"/>
             <w:r>
@@ -15423,15 +15374,7 @@
                 <w:sz w:val="20"/>
                 <w:szCs w:val="20"/>
               </w:rPr>
-              <w:t>des</w:t>
-            </w:r>
-            <w:r>
-              <w:rPr>
-                <w:rFonts w:asciiTheme="minorHAnsi" w:hAnsiTheme="minorHAnsi"/>
-                <w:sz w:val="20"/>
-                <w:szCs w:val="20"/>
-              </w:rPr>
-              <w:t>publicado</w:t>
+              <w:t>despublicado</w:t>
             </w:r>
             <w:proofErr w:type="spellEnd"/>
             <w:r>
@@ -15440,23 +15383,7 @@
                 <w:sz w:val="20"/>
                 <w:szCs w:val="20"/>
               </w:rPr>
-              <w:t xml:space="preserve">”. </w:t>
-            </w:r>
-            <w:r>
-              <w:rPr>
-                <w:rFonts w:asciiTheme="minorHAnsi" w:hAnsiTheme="minorHAnsi"/>
-                <w:sz w:val="20"/>
-                <w:szCs w:val="20"/>
-              </w:rPr>
-              <w:t>No s</w:t>
-            </w:r>
-            <w:r>
-              <w:rPr>
-                <w:rFonts w:asciiTheme="minorHAnsi" w:hAnsiTheme="minorHAnsi"/>
-                <w:sz w:val="20"/>
-                <w:szCs w:val="20"/>
-              </w:rPr>
-              <w:t xml:space="preserve">e podrá visualizar en el </w:t>
+              <w:t xml:space="preserve">”. No se podrá visualizar en el </w:t>
             </w:r>
             <w:proofErr w:type="spellStart"/>
             <w:r>
@@ -16659,16 +16586,31 @@
       </w:rPr>
       <w:t xml:space="preserve">ERS | </w:t>
     </w:r>
-    <w:fldSimple w:instr=" TITLE  \* MERGEFORMAT ">
-      <w:r>
-        <w:rPr>
-          <w:b w:val="0"/>
-          <w:color w:val="FFFFFF"/>
-          <w:lang w:val="es-ES"/>
-        </w:rPr>
-        <w:t>&lt;Nombre del Proyecto&gt;</w:t>
-      </w:r>
-    </w:fldSimple>
+    <w:r>
+      <w:fldChar w:fldCharType="begin"/>
+    </w:r>
+    <w:r>
+      <w:instrText xml:space="preserve"> TITLE  \* MERGEFORMAT </w:instrText>
+    </w:r>
+    <w:r>
+      <w:fldChar w:fldCharType="separate"/>
+    </w:r>
+    <w:r>
+      <w:rPr>
+        <w:b w:val="0"/>
+        <w:color w:val="FFFFFF"/>
+        <w:lang w:val="es-ES"/>
+      </w:rPr>
+      <w:t>&lt;Nombre del Proyecto&gt;</w:t>
+    </w:r>
+    <w:r>
+      <w:rPr>
+        <w:b w:val="0"/>
+        <w:color w:val="FFFFFF"/>
+        <w:lang w:val="es-ES"/>
+      </w:rPr>
+      <w:fldChar w:fldCharType="end"/>
+    </w:r>
     <w:r>
       <w:rPr>
         <w:noProof/>
@@ -21219,7 +21161,7 @@
 </file>
 
 <file path=customXml/itemProps1.xml><?xml version="1.0" encoding="utf-8"?>
-<ds:datastoreItem xmlns:ds="http://schemas.openxmlformats.org/officeDocument/2006/customXml" ds:itemID="{870384F6-E455-4654-A1A8-5A1BA958B2BB}">
+<ds:datastoreItem xmlns:ds="http://schemas.openxmlformats.org/officeDocument/2006/customXml" ds:itemID="{619BA970-C86B-4670-90DB-BA1DD7BA1FDE}">
   <ds:schemaRefs>
     <ds:schemaRef ds:uri="http://schemas.openxmlformats.org/officeDocument/2006/bibliography"/>
   </ds:schemaRefs>
